--- a/Algorithm design and analysis - SWE 229/CP Syllabus.docx
+++ b/Algorithm design and analysis - SWE 229/CP Syllabus.docx
@@ -1,6 +1,6 @@
 
 <file path=word/document.xml><?xml version="1.0" encoding="utf-8"?>
-<w:document xmlns:wpc="http://schemas.microsoft.com/office/word/2010/wordprocessingCanvas" xmlns:cx="http://schemas.microsoft.com/office/drawing/2014/chartex" xmlns:cx1="http://schemas.microsoft.com/office/drawing/2015/9/8/chartex" xmlns:cx2="http://schemas.microsoft.com/office/drawing/2015/10/21/chartex" xmlns:cx3="http://schemas.microsoft.com/office/drawing/2016/5/9/chartex" xmlns:cx4="http://schemas.microsoft.com/office/drawing/2016/5/10/chartex" xmlns:cx5="http://schemas.microsoft.com/office/drawing/2016/5/11/chartex" xmlns:cx6="http://schemas.microsoft.com/office/drawing/2016/5/12/chartex" xmlns:cx7="http://schemas.microsoft.com/office/drawing/2016/5/13/chartex" xmlns:cx8="http://schemas.microsoft.com/office/drawing/2016/5/14/chartex" xmlns:mc="http://schemas.openxmlformats.org/markup-compatibility/2006" xmlns:aink="http://schemas.microsoft.com/office/drawing/2016/ink" xmlns:am3d="http://schemas.microsoft.com/office/drawing/2017/model3d" xmlns:o="urn:schemas-microsoft-com:office:office" xmlns:r="http://schemas.openxmlformats.org/officeDocument/2006/relationships" xmlns:m="http://schemas.openxmlformats.org/officeDocument/2006/math" xmlns:v="urn:schemas-microsoft-com:vml" xmlns:wp14="http://schemas.microsoft.com/office/word/2010/wordprocessingDrawing" xmlns:wp="http://schemas.openxmlformats.org/drawingml/2006/wordprocessingDrawing" xmlns:w10="urn:schemas-microsoft-com:office:word" xmlns:w="http://schemas.openxmlformats.org/wordprocessingml/2006/main" xmlns:w14="http://schemas.microsoft.com/office/word/2010/wordml" xmlns:w15="http://schemas.microsoft.com/office/word/2012/wordml" xmlns:w16cex="http://schemas.microsoft.com/office/word/2018/wordml/cex" xmlns:w16cid="http://schemas.microsoft.com/office/word/2016/wordml/cid" xmlns:w16="http://schemas.microsoft.com/office/word/2018/wordml" xmlns:w16sdtdh="http://schemas.microsoft.com/office/word/2020/wordml/sdtdatahash" xmlns:w16se="http://schemas.microsoft.com/office/word/2015/wordml/symex" xmlns:wpg="http://schemas.microsoft.com/office/word/2010/wordprocessingGroup" xmlns:wpi="http://schemas.microsoft.com/office/word/2010/wordprocessingInk" xmlns:wne="http://schemas.microsoft.com/office/word/2006/wordml" xmlns:wps="http://schemas.microsoft.com/office/word/2010/wordprocessingShape" mc:Ignorable="w14 w15 w16se w16cid w16 w16cex w16sdtdh wp14">
+<w:document xmlns:wpc="http://schemas.microsoft.com/office/word/2010/wordprocessingCanvas" xmlns:cx="http://schemas.microsoft.com/office/drawing/2014/chartex" xmlns:cx1="http://schemas.microsoft.com/office/drawing/2015/9/8/chartex" xmlns:cx2="http://schemas.microsoft.com/office/drawing/2015/10/21/chartex" xmlns:cx3="http://schemas.microsoft.com/office/drawing/2016/5/9/chartex" xmlns:cx4="http://schemas.microsoft.com/office/drawing/2016/5/10/chartex" xmlns:cx5="http://schemas.microsoft.com/office/drawing/2016/5/11/chartex" xmlns:cx6="http://schemas.microsoft.com/office/drawing/2016/5/12/chartex" xmlns:cx7="http://schemas.microsoft.com/office/drawing/2016/5/13/chartex" xmlns:cx8="http://schemas.microsoft.com/office/drawing/2016/5/14/chartex" xmlns:mc="http://schemas.openxmlformats.org/markup-compatibility/2006" xmlns:aink="http://schemas.microsoft.com/office/drawing/2016/ink" xmlns:am3d="http://schemas.microsoft.com/office/drawing/2017/model3d" xmlns:o="urn:schemas-microsoft-com:office:office" xmlns:oel="http://schemas.microsoft.com/office/2019/extlst" xmlns:r="http://schemas.openxmlformats.org/officeDocument/2006/relationships" xmlns:m="http://schemas.openxmlformats.org/officeDocument/2006/math" xmlns:v="urn:schemas-microsoft-com:vml" xmlns:wp14="http://schemas.microsoft.com/office/word/2010/wordprocessingDrawing" xmlns:wp="http://schemas.openxmlformats.org/drawingml/2006/wordprocessingDrawing" xmlns:w10="urn:schemas-microsoft-com:office:word" xmlns:w="http://schemas.openxmlformats.org/wordprocessingml/2006/main" xmlns:w14="http://schemas.microsoft.com/office/word/2010/wordml" xmlns:w15="http://schemas.microsoft.com/office/word/2012/wordml" xmlns:w16cex="http://schemas.microsoft.com/office/word/2018/wordml/cex" xmlns:w16cid="http://schemas.microsoft.com/office/word/2016/wordml/cid" xmlns:w16="http://schemas.microsoft.com/office/word/2018/wordml" xmlns:w16sdtdh="http://schemas.microsoft.com/office/word/2020/wordml/sdtdatahash" xmlns:w16se="http://schemas.microsoft.com/office/word/2015/wordml/symex" xmlns:wpg="http://schemas.microsoft.com/office/word/2010/wordprocessingGroup" xmlns:wpi="http://schemas.microsoft.com/office/word/2010/wordprocessingInk" xmlns:wne="http://schemas.microsoft.com/office/word/2006/wordml" xmlns:wps="http://schemas.microsoft.com/office/word/2010/wordprocessingShape" mc:Ignorable="w14 w15 w16se w16cid w16 w16cex w16sdtdh wp14">
   <w:body>
     <w:p>
       <w:pPr>
@@ -136,8 +136,14 @@
     <w:p>
       <w:pPr>
         <w:contextualSpacing/>
-      </w:pPr>
-      <w:r>
+        <w:rPr>
+          <w:color w:val="2B0CC4"/>
+        </w:rPr>
+      </w:pPr>
+      <w:r>
+        <w:rPr>
+          <w:color w:val="2B0CC4"/>
+        </w:rPr>
         <w:t>Hash Table</w:t>
       </w:r>
     </w:p>
@@ -197,9 +203,18 @@
     <w:p>
       <w:pPr>
         <w:contextualSpacing/>
-      </w:pPr>
-      <w:r>
-        <w:t>String Matching - KMP, Rabin Karp(hashing)</w:t>
+        <w:rPr>
+          <w:color w:val="2B0CC4"/>
+        </w:rPr>
+      </w:pPr>
+      <w:r>
+        <w:t xml:space="preserve">String Matching - KMP, </w:t>
+      </w:r>
+      <w:r>
+        <w:rPr>
+          <w:color w:val="2B0CC4"/>
+        </w:rPr>
+        <w:t>Rabin Karp(hashing)</w:t>
       </w:r>
     </w:p>
     <w:p>
@@ -298,6 +313,61 @@
           <w:lang w:val="en-US"/>
         </w:rPr>
       </w:pPr>
+    </w:p>
+    <w:p>
+      <w:pPr>
+        <w:rPr>
+          <w:color w:val="FF0000"/>
+          <w:lang w:val="en-US"/>
+        </w:rPr>
+      </w:pPr>
+      <w:r>
+        <w:rPr>
+          <w:color w:val="FF0000"/>
+          <w:lang w:val="en-US"/>
+        </w:rPr>
+        <w:t xml:space="preserve">Red – done by </w:t>
+      </w:r>
+      <w:proofErr w:type="spellStart"/>
+      <w:r>
+        <w:rPr>
+          <w:color w:val="FF0000"/>
+          <w:lang w:val="en-US"/>
+        </w:rPr>
+        <w:t>jamai</w:t>
+      </w:r>
+      <w:proofErr w:type="spellEnd"/>
+    </w:p>
+    <w:p>
+      <w:pPr>
+        <w:rPr>
+          <w:color w:val="2B0CC4"/>
+          <w:lang w:val="en-US"/>
+        </w:rPr>
+      </w:pPr>
+      <w:r>
+        <w:rPr>
+          <w:color w:val="2B0CC4"/>
+          <w:lang w:val="en-US"/>
+        </w:rPr>
+        <w:t xml:space="preserve">Blue – done by </w:t>
+      </w:r>
+      <w:proofErr w:type="spellStart"/>
+      <w:r>
+        <w:rPr>
+          <w:color w:val="2B0CC4"/>
+          <w:lang w:val="en-US"/>
+        </w:rPr>
+        <w:t>bou</w:t>
+      </w:r>
+      <w:proofErr w:type="spellEnd"/>
+      <w:r>
+        <w:rPr>
+          <w:color w:val="2B0CC4"/>
+          <w:lang w:val="en-US"/>
+        </w:rPr>
+        <w:t xml:space="preserve"> </w:t>
+      </w:r>
     </w:p>
     <w:sectPr>
       <w:pgSz w:w="12240" w:h="15840"/>

--- a/Algorithm design and analysis - SWE 229/CP Syllabus.docx
+++ b/Algorithm design and analysis - SWE 229/CP Syllabus.docx
@@ -80,26 +80,16 @@
         <w:contextualSpacing/>
       </w:pPr>
       <w:r>
-        <w:t xml:space="preserve">modular inverse with power, with ex </w:t>
-      </w:r>
-      <w:proofErr w:type="spellStart"/>
-      <w:r>
-        <w:t>euclid</w:t>
-      </w:r>
-      <w:proofErr w:type="spellEnd"/>
-    </w:p>
-    <w:p>
-      <w:pPr>
-        <w:contextualSpacing/>
-      </w:pPr>
-      <w:r>
-        <w:t xml:space="preserve">Floyd </w:t>
-      </w:r>
-      <w:proofErr w:type="spellStart"/>
-      <w:r>
-        <w:t>Warshall</w:t>
-      </w:r>
-      <w:proofErr w:type="spellEnd"/>
+        <w:t>modular inverse with power, with ex euclid</w:t>
+      </w:r>
+    </w:p>
+    <w:p>
+      <w:pPr>
+        <w:contextualSpacing/>
+      </w:pPr>
+      <w:r>
+        <w:t>Floyd Warshall</w:t>
+      </w:r>
     </w:p>
     <w:p>
       <w:pPr>
@@ -137,12 +127,12 @@
       <w:pPr>
         <w:contextualSpacing/>
         <w:rPr>
-          <w:color w:val="2B0CC4"/>
-        </w:rPr>
-      </w:pPr>
-      <w:r>
-        <w:rPr>
-          <w:color w:val="2B0CC4"/>
+          <w:color w:val="0070C0"/>
+        </w:rPr>
+      </w:pPr>
+      <w:r>
+        <w:rPr>
+          <w:color w:val="0070C0"/>
         </w:rPr>
         <w:t>Hash Table</w:t>
       </w:r>
@@ -160,29 +150,25 @@
         <w:contextualSpacing/>
       </w:pPr>
       <w:r>
-        <w:t xml:space="preserve">Balance Binary Search Tree - </w:t>
-      </w:r>
-      <w:proofErr w:type="spellStart"/>
-      <w:r>
-        <w:t>Treap</w:t>
-      </w:r>
-      <w:proofErr w:type="spellEnd"/>
-      <w:r>
-        <w:t xml:space="preserve"> / AVL Tree</w:t>
-      </w:r>
-    </w:p>
-    <w:p>
-      <w:pPr>
-        <w:contextualSpacing/>
-      </w:pPr>
-      <w:r>
-        <w:t xml:space="preserve">DP - Matrix Chain Multiplication, Knapsack, </w:t>
-      </w:r>
-      <w:proofErr w:type="spellStart"/>
-      <w:r>
-        <w:t>CoinChange</w:t>
-      </w:r>
-      <w:proofErr w:type="spellEnd"/>
+        <w:t>Balance Binary Search Tree - Treap / AVL Tree</w:t>
+      </w:r>
+    </w:p>
+    <w:p>
+      <w:pPr>
+        <w:contextualSpacing/>
+      </w:pPr>
+      <w:r>
+        <w:t xml:space="preserve">DP - </w:t>
+      </w:r>
+      <w:r>
+        <w:rPr>
+          <w:color w:val="0070C0"/>
+        </w:rPr>
+        <w:t>Matrix Chain Multiplication</w:t>
+      </w:r>
+      <w:r>
+        <w:t>, Knapsack, CoinChange</w:t>
+      </w:r>
     </w:p>
     <w:p>
       <w:pPr>
@@ -204,7 +190,7 @@
       <w:pPr>
         <w:contextualSpacing/>
         <w:rPr>
-          <w:color w:val="2B0CC4"/>
+          <w:color w:val="0070C0"/>
         </w:rPr>
       </w:pPr>
       <w:r>
@@ -212,7 +198,7 @@
       </w:r>
       <w:r>
         <w:rPr>
-          <w:color w:val="2B0CC4"/>
+          <w:color w:val="0070C0"/>
         </w:rPr>
         <w:t>Rabin Karp(hashing)</w:t>
       </w:r>
@@ -238,13 +224,8 @@
         <w:contextualSpacing/>
       </w:pPr>
       <w:r>
-        <w:t xml:space="preserve">CRT - ex </w:t>
-      </w:r>
-      <w:proofErr w:type="spellStart"/>
-      <w:r>
-        <w:t>euclid</w:t>
-      </w:r>
-      <w:proofErr w:type="spellEnd"/>
+        <w:t>CRT - ex euclid</w:t>
+      </w:r>
     </w:p>
     <w:p>
       <w:pPr>
@@ -321,52 +302,50 @@
           <w:lang w:val="en-US"/>
         </w:rPr>
       </w:pPr>
-      <w:r>
+    </w:p>
+    <w:p>
+      <w:pPr>
         <w:rPr>
           <w:color w:val="FF0000"/>
           <w:lang w:val="en-US"/>
         </w:rPr>
-        <w:t xml:space="preserve">Red – done by </w:t>
-      </w:r>
-      <w:proofErr w:type="spellStart"/>
-      <w:r>
+      </w:pPr>
+    </w:p>
+    <w:p>
+      <w:pPr>
         <w:rPr>
           <w:color w:val="FF0000"/>
           <w:lang w:val="en-US"/>
         </w:rPr>
-        <w:t>jamai</w:t>
-      </w:r>
-      <w:proofErr w:type="spellEnd"/>
-    </w:p>
-    <w:p>
-      <w:pPr>
-        <w:rPr>
-          <w:color w:val="2B0CC4"/>
+      </w:pPr>
+      <w:r>
+        <w:rPr>
+          <w:color w:val="FF0000"/>
           <w:lang w:val="en-US"/>
         </w:rPr>
-      </w:pPr>
-      <w:r>
-        <w:rPr>
-          <w:color w:val="2B0CC4"/>
+        <w:t>Red – done by jamai</w:t>
+      </w:r>
+    </w:p>
+    <w:p>
+      <w:pPr>
+        <w:rPr>
+          <w:color w:val="0070C0"/>
           <w:lang w:val="en-US"/>
         </w:rPr>
-        <w:t xml:space="preserve">Blue – done by </w:t>
-      </w:r>
-      <w:proofErr w:type="spellStart"/>
-      <w:r>
-        <w:rPr>
-          <w:color w:val="2B0CC4"/>
+      </w:pPr>
+      <w:r>
+        <w:rPr>
+          <w:color w:val="0070C0"/>
           <w:lang w:val="en-US"/>
         </w:rPr>
-        <w:t>bou</w:t>
-      </w:r>
-      <w:proofErr w:type="spellEnd"/>
-      <w:r>
-        <w:rPr>
-          <w:color w:val="2B0CC4"/>
+        <w:t xml:space="preserve">Blue – done by bou </w:t>
+      </w:r>
+      <w:r>
+        <w:rPr>
+          <w:color w:val="0070C0"/>
           <w:lang w:val="en-US"/>
         </w:rPr>
-        <w:t xml:space="preserve"> </w:t>
+        <w:t>(not code, only theory)</w:t>
       </w:r>
     </w:p>
     <w:sectPr>

--- a/Algorithm design and analysis - SWE 229/CP Syllabus.docx
+++ b/Algorithm design and analysis - SWE 229/CP Syllabus.docx
@@ -80,16 +80,26 @@
         <w:contextualSpacing/>
       </w:pPr>
       <w:r>
-        <w:t>modular inverse with power, with ex euclid</w:t>
-      </w:r>
-    </w:p>
-    <w:p>
-      <w:pPr>
-        <w:contextualSpacing/>
-      </w:pPr>
-      <w:r>
-        <w:t>Floyd Warshall</w:t>
-      </w:r>
+        <w:t xml:space="preserve">modular inverse with power, with ex </w:t>
+      </w:r>
+      <w:proofErr w:type="spellStart"/>
+      <w:r>
+        <w:t>euclid</w:t>
+      </w:r>
+      <w:proofErr w:type="spellEnd"/>
+    </w:p>
+    <w:p>
+      <w:pPr>
+        <w:contextualSpacing/>
+      </w:pPr>
+      <w:r>
+        <w:t xml:space="preserve">Floyd </w:t>
+      </w:r>
+      <w:proofErr w:type="spellStart"/>
+      <w:r>
+        <w:t>Warshall</w:t>
+      </w:r>
+      <w:proofErr w:type="spellEnd"/>
     </w:p>
     <w:p>
       <w:pPr>
@@ -150,7 +160,15 @@
         <w:contextualSpacing/>
       </w:pPr>
       <w:r>
-        <w:t>Balance Binary Search Tree - Treap / AVL Tree</w:t>
+        <w:t xml:space="preserve">Balance Binary Search Tree - </w:t>
+      </w:r>
+      <w:proofErr w:type="spellStart"/>
+      <w:r>
+        <w:t>Treap</w:t>
+      </w:r>
+      <w:proofErr w:type="spellEnd"/>
+      <w:r>
+        <w:t xml:space="preserve"> / AVL Tree</w:t>
       </w:r>
     </w:p>
     <w:p>
@@ -167,8 +185,13 @@
         <w:t>Matrix Chain Multiplication</w:t>
       </w:r>
       <w:r>
-        <w:t>, Knapsack, CoinChange</w:t>
-      </w:r>
+        <w:t xml:space="preserve">, Knapsack, </w:t>
+      </w:r>
+      <w:proofErr w:type="spellStart"/>
+      <w:r>
+        <w:t>CoinChange</w:t>
+      </w:r>
+      <w:proofErr w:type="spellEnd"/>
     </w:p>
     <w:p>
       <w:pPr>
@@ -224,8 +247,13 @@
         <w:contextualSpacing/>
       </w:pPr>
       <w:r>
-        <w:t>CRT - ex euclid</w:t>
-      </w:r>
+        <w:t xml:space="preserve">CRT - ex </w:t>
+      </w:r>
+      <w:proofErr w:type="spellStart"/>
+      <w:r>
+        <w:t>euclid</w:t>
+      </w:r>
+      <w:proofErr w:type="spellEnd"/>
     </w:p>
     <w:p>
       <w:pPr>
@@ -314,39 +342,10 @@
     <w:p>
       <w:pPr>
         <w:rPr>
-          <w:color w:val="FF0000"/>
-          <w:lang w:val="en-US"/>
-        </w:rPr>
-      </w:pPr>
-      <w:r>
-        <w:rPr>
-          <w:color w:val="FF0000"/>
-          <w:lang w:val="en-US"/>
-        </w:rPr>
-        <w:t>Red – done by jamai</w:t>
-      </w:r>
-    </w:p>
-    <w:p>
-      <w:pPr>
-        <w:rPr>
           <w:color w:val="0070C0"/>
           <w:lang w:val="en-US"/>
         </w:rPr>
       </w:pPr>
-      <w:r>
-        <w:rPr>
-          <w:color w:val="0070C0"/>
-          <w:lang w:val="en-US"/>
-        </w:rPr>
-        <w:t xml:space="preserve">Blue – done by bou </w:t>
-      </w:r>
-      <w:r>
-        <w:rPr>
-          <w:color w:val="0070C0"/>
-          <w:lang w:val="en-US"/>
-        </w:rPr>
-        <w:t>(not code, only theory)</w:t>
-      </w:r>
     </w:p>
     <w:sectPr>
       <w:pgSz w:w="12240" w:h="15840"/>
